--- a/文献综述/文献综述.docx
+++ b/文献综述/文献综述.docx
@@ -266,17 +266,6 @@
       <w:pPr>
         <w:rPr>
           <w:rStyle w:val="fontstyle31"/>
-          <w:rFonts w:hint="default"/>
-          <w:color w:val="auto"/>
-          <w:sz w:val="24"/>
-          <w:szCs w:val="24"/>
-        </w:rPr>
-      </w:pPr>
-    </w:p>
-    <w:p>
-      <w:pPr>
-        <w:rPr>
-          <w:rStyle w:val="fontstyle31"/>
           <w:color w:val="auto"/>
           <w:sz w:val="24"/>
           <w:szCs w:val="24"/>
@@ -296,6 +285,7 @@
       <w:r>
         <w:rPr>
           <w:rStyle w:val="fontstyle31"/>
+          <w:rFonts w:hint="default"/>
           <w:color w:val="auto"/>
           <w:sz w:val="24"/>
           <w:szCs w:val="24"/>
@@ -319,13 +309,7 @@
         <w:t>均为</w:t>
       </w:r>
       <w:r>
-        <w:t>重要的战略金属资源，广泛应用于钢铁、化工和机械制造</w:t>
-      </w:r>
-      <w:r>
-        <w:t>以及日常生活的各个领域中</w:t>
-      </w:r>
-      <w:r>
-        <w:t>。黄铜矿和辉钼矿是工业上铜、</w:t>
+        <w:t>重要的战略金属资源，广泛应用于钢铁、化工和机械制造以及日常生活的各个领域中。黄铜矿和辉钼矿是工业上铜、</w:t>
       </w:r>
       <w:proofErr w:type="gramStart"/>
       <w:r>
@@ -346,11 +330,11 @@
       </w:r>
       <w:proofErr w:type="gramStart"/>
       <w:r>
-        <w:t>常共伴生</w:t>
+        <w:t>常共伴</w:t>
       </w:r>
       <w:proofErr w:type="gramEnd"/>
       <w:r>
-        <w:t>于斑岩型铜钼矿床中。据不完全统计，世界上近</w:t>
+        <w:t>生于斑岩型铜钼矿床中。据不完全统计，世界上近</w:t>
       </w:r>
       <w:r>
         <w:rPr>
@@ -500,16 +484,11 @@
     <w:p>
       <w:pPr>
         <w:pStyle w:val="2"/>
-      </w:pPr>
-      <w:r>
-        <w:rPr>
-          <w:rFonts w:hint="eastAsia"/>
-        </w:rPr>
-        <w:t>1</w:t>
-      </w:r>
-      <w:r>
-        <w:t>.</w:t>
-      </w:r>
+        <w:numPr>
+          <w:ilvl w:val="0"/>
+          <w:numId w:val="2"/>
+        </w:numPr>
+      </w:pPr>
       <w:r>
         <w:rPr>
           <w:rFonts w:hint="eastAsia"/>
@@ -520,13 +499,7 @@
         <w:rPr>
           <w:rFonts w:hint="eastAsia"/>
         </w:rPr>
-        <w:t>和</w:t>
-      </w:r>
-      <w:r>
-        <w:rPr>
-          <w:rFonts w:hint="eastAsia"/>
-        </w:rPr>
-        <w:t>黄铜矿</w:t>
+        <w:t>和黄铜矿</w:t>
       </w:r>
       <w:r>
         <w:rPr>
@@ -536,6 +509,35 @@
       </w:r>
     </w:p>
     <w:p>
+      <w:pPr>
+        <w:pStyle w:val="3"/>
+        <w:rPr>
+          <w:rFonts w:hint="eastAsia"/>
+        </w:rPr>
+      </w:pPr>
+      <w:r>
+        <w:rPr>
+          <w:rFonts w:hint="eastAsia"/>
+        </w:rPr>
+        <w:t>1</w:t>
+      </w:r>
+      <w:r>
+        <w:t>.1</w:t>
+      </w:r>
+      <w:r>
+        <w:rPr>
+          <w:rFonts w:hint="eastAsia"/>
+        </w:rPr>
+        <w:t>辉钼矿</w:t>
+      </w:r>
+      <w:r>
+        <w:rPr>
+          <w:rFonts w:hint="eastAsia"/>
+        </w:rPr>
+        <w:t>表面性质</w:t>
+      </w:r>
+    </w:p>
+    <w:p>
       <w:r>
         <w:t>矿物在</w:t>
       </w:r>
@@ -640,7 +642,35 @@
         <w:rPr>
           <w:rFonts w:hint="eastAsia"/>
         </w:rPr>
-        <w:t>。至于</w:t>
+        <w:t>。</w:t>
+      </w:r>
+    </w:p>
+    <w:p>
+      <w:pPr>
+        <w:pStyle w:val="3"/>
+      </w:pPr>
+      <w:r>
+        <w:rPr>
+          <w:rFonts w:hint="eastAsia"/>
+        </w:rPr>
+        <w:t>1</w:t>
+      </w:r>
+      <w:r>
+        <w:t xml:space="preserve">.2 </w:t>
+      </w:r>
+      <w:r>
+        <w:rPr>
+          <w:rFonts w:hint="eastAsia"/>
+        </w:rPr>
+        <w:t>黄铜矿表面性质</w:t>
+      </w:r>
+    </w:p>
+    <w:p>
+      <w:r>
+        <w:rPr>
+          <w:rFonts w:hint="eastAsia"/>
+        </w:rPr>
+        <w:t>至于</w:t>
       </w:r>
       <w:r>
         <w:t>黄铜矿</w:t>
@@ -697,13 +727,20 @@
         <w:pStyle w:val="2"/>
       </w:pPr>
       <w:r>
+        <w:rPr>
+          <w:rFonts w:hint="eastAsia"/>
+        </w:rPr>
+        <w:lastRenderedPageBreak/>
+        <w:t>2</w:t>
+      </w:r>
+      <w:r>
         <w:t>铜钼分离工艺研究现状</w:t>
       </w:r>
     </w:p>
     <w:p>
       <w:pPr>
         <w:rPr>
-          <w:rFonts w:ascii="DY189+ZMIBkw-191" w:hAnsi="DY189+ZMIBkw-191"/>
+          <w:rFonts w:ascii="DY189+ZMIBkw-191" w:hAnsi="DY189+ZMIBkw-191" w:hint="eastAsia"/>
         </w:rPr>
       </w:pPr>
       <w:r>
@@ -895,7 +932,7 @@
     <w:p>
       <w:pPr>
         <w:rPr>
-          <w:rFonts w:ascii="DY189+ZMIBkw-191" w:hAnsi="DY189+ZMIBkw-191"/>
+          <w:rFonts w:ascii="DY189+ZMIBkw-191" w:hAnsi="DY189+ZMIBkw-191" w:hint="eastAsia"/>
         </w:rPr>
       </w:pPr>
     </w:p>
@@ -957,23 +994,7 @@
       </w:r>
       <w:proofErr w:type="gramEnd"/>
       <w:r>
-        <w:t>[31] 对西藏某铜钼矿，采用混合-分离浮选工艺开展试验研究，最终获得的铜精矿品位 20.91%、回收率63.69%、含</w:t>
-      </w:r>
-      <w:proofErr w:type="gramStart"/>
-      <w:r>
-        <w:t>钼</w:t>
-      </w:r>
-      <w:proofErr w:type="gramEnd"/>
-      <w:r>
-        <w:t xml:space="preserve"> 0.24% 和</w:t>
-      </w:r>
-      <w:proofErr w:type="gramStart"/>
-      <w:r>
-        <w:t>钼</w:t>
-      </w:r>
-      <w:proofErr w:type="gramEnd"/>
-      <w:r>
-        <w:t>精矿品位 47.17%、回收率63.66%、含铜 1.21% 的良好指标。然而铜钼混浮之后，混合精矿表面会残存</w:t>
+        <w:t>[31] 对西藏某铜钼矿，采用混合-分离浮选工艺开展试验研究，最终获得的铜精矿品位 20.91%、回收率63.69%、含钼 0.24% 和钼精矿品位 47.17%、回收率63.66%、含铜 1.21% 的良好指标。然而铜钼混浮之后，混合精矿表面会残存</w:t>
       </w:r>
       <w:r>
         <w:rPr>
@@ -1036,10 +1057,13 @@
       </w:r>
       <w:proofErr w:type="gramStart"/>
       <w:r>
-        <w:t>铜两种</w:t>
+        <w:t>铜两</w:t>
       </w:r>
       <w:proofErr w:type="gramEnd"/>
       <w:r>
+        <w:t>种</w:t>
+      </w:r>
+      <w:r>
         <w:rPr>
           <w:rFonts w:hint="eastAsia"/>
         </w:rPr>
@@ -1058,11 +1082,11 @@
       </w:r>
       <w:proofErr w:type="gramStart"/>
       <w:r>
-        <w:t>抑铜浮钼</w:t>
+        <w:t>抑铜浮</w:t>
       </w:r>
       <w:proofErr w:type="gramEnd"/>
       <w:r>
-        <w:t>是目前常用的优先浮选技术。刘水红</w:t>
+        <w:t>钼是目前常用的优先浮选技术。刘水红</w:t>
       </w:r>
       <w:r>
         <w:rPr>
@@ -1250,7 +1274,16 @@
         <w:rPr>
           <w:rFonts w:hint="eastAsia"/>
         </w:rPr>
-        <w:t>人【】</w:t>
+        <w:t>人</w:t>
+      </w:r>
+      <w:r>
+        <w:rPr>
+          <w:rFonts w:hint="eastAsia"/>
+        </w:rPr>
+        <w:t>[</w:t>
+      </w:r>
+      <w:r>
+        <w:t>]</w:t>
       </w:r>
       <w:r>
         <w:rPr>
@@ -1261,75 +1294,63 @@
         <w:t xml:space="preserve"> </w:t>
       </w:r>
       <w:r>
-        <w:t>针对</w:t>
+        <w:t xml:space="preserve">对江西某铜钼多金属矿采用等可浮的工艺流程来回收其中的铜钼，最终获得了铜品位 </w:t>
+      </w:r>
+      <w:r>
+        <w:rPr>
+          <w:rFonts w:ascii="TimesNewRomanPSMT" w:hAnsi="TimesNewRomanPSMT"/>
+        </w:rPr>
+        <w:t>18.27%</w:t>
+      </w:r>
+      <w:r>
+        <w:t>、铜回收率</w:t>
+      </w:r>
+      <w:r>
+        <w:rPr>
+          <w:rFonts w:ascii="TimesNewRomanPSMT" w:hAnsi="TimesNewRomanPSMT"/>
+        </w:rPr>
+        <w:t>81.03%</w:t>
+      </w:r>
+      <w:r>
+        <w:t>，</w:t>
       </w:r>
       <w:proofErr w:type="gramStart"/>
       <w:r>
-        <w:t>江西某难选</w:t>
+        <w:t>钼</w:t>
       </w:r>
       <w:proofErr w:type="gramEnd"/>
       <w:r>
-        <w:t>铜钼多金属</w:t>
+        <w:t xml:space="preserve">品位 </w:t>
+      </w:r>
+      <w:r>
+        <w:rPr>
+          <w:rFonts w:ascii="TimesNewRomanPSMT" w:hAnsi="TimesNewRomanPSMT"/>
+        </w:rPr>
+        <w:t>0.45%</w:t>
+      </w:r>
+      <w:r>
+        <w:t>、</w:t>
       </w:r>
       <w:proofErr w:type="gramStart"/>
       <w:r>
-        <w:t>矿采用</w:t>
+        <w:t>钼</w:t>
       </w:r>
       <w:proofErr w:type="gramEnd"/>
       <w:r>
-        <w:t xml:space="preserve">等可浮的工艺流程来回收其中的铜钼，最终获得了铜品位 </w:t>
+        <w:t xml:space="preserve">回收率 </w:t>
       </w:r>
       <w:r>
         <w:rPr>
           <w:rFonts w:ascii="TimesNewRomanPSMT" w:hAnsi="TimesNewRomanPSMT"/>
         </w:rPr>
-        <w:t>18.27%</w:t>
-      </w:r>
-      <w:r>
-        <w:t>、铜回收率</w:t>
-      </w:r>
-      <w:r>
-        <w:rPr>
-          <w:rFonts w:ascii="TimesNewRomanPSMT" w:hAnsi="TimesNewRomanPSMT"/>
-        </w:rPr>
-        <w:t>81.03%</w:t>
-      </w:r>
-      <w:r>
-        <w:t>，</w:t>
-      </w:r>
-      <w:proofErr w:type="gramStart"/>
-      <w:r>
-        <w:t>钼</w:t>
-      </w:r>
-      <w:proofErr w:type="gramEnd"/>
-      <w:r>
-        <w:t xml:space="preserve">品位 </w:t>
-      </w:r>
-      <w:r>
-        <w:rPr>
-          <w:rFonts w:ascii="TimesNewRomanPSMT" w:hAnsi="TimesNewRomanPSMT"/>
-        </w:rPr>
-        <w:t>0.45%</w:t>
-      </w:r>
-      <w:r>
-        <w:t>、</w:t>
-      </w:r>
-      <w:proofErr w:type="gramStart"/>
-      <w:r>
-        <w:t>钼</w:t>
-      </w:r>
-      <w:proofErr w:type="gramEnd"/>
-      <w:r>
-        <w:t xml:space="preserve">回收率 </w:t>
-      </w:r>
-      <w:r>
-        <w:rPr>
-          <w:rFonts w:ascii="TimesNewRomanPSMT" w:hAnsi="TimesNewRomanPSMT"/>
-        </w:rPr>
         <w:t xml:space="preserve">59.83% </w:t>
       </w:r>
       <w:r>
-        <w:t>的铜钼混合精矿，实现了铜钼的综合回收。但是此类工艺流程复杂，操作难度高，成本高，</w:t>
+        <w:t>的铜钼混合精矿，实现了铜钼的综合回收。但是此类工艺流程</w:t>
+      </w:r>
+      <w:r>
+        <w:lastRenderedPageBreak/>
+        <w:t>复杂，操作难度高，成本高，</w:t>
       </w:r>
       <w:r>
         <w:rPr>
@@ -1361,6 +1382,115 @@
     </w:p>
     <w:p>
       <w:pPr>
+        <w:pStyle w:val="3"/>
+      </w:pPr>
+      <w:r>
+        <w:rPr>
+          <w:rFonts w:hint="eastAsia"/>
+        </w:rPr>
+        <w:t>3</w:t>
+      </w:r>
+      <w:r>
+        <w:t xml:space="preserve">.1 </w:t>
+      </w:r>
+      <w:r>
+        <w:rPr>
+          <w:rFonts w:hint="eastAsia"/>
+        </w:rPr>
+        <w:t>捕收剂</w:t>
+      </w:r>
+    </w:p>
+    <w:p>
+      <w:pPr>
+        <w:pStyle w:val="4"/>
+      </w:pPr>
+      <w:r>
+        <w:rPr>
+          <w:rFonts w:hint="eastAsia"/>
+        </w:rPr>
+        <w:t>3</w:t>
+      </w:r>
+      <w:r>
+        <w:t>.1.</w:t>
+      </w:r>
+      <w:r>
+        <w:rPr>
+          <w:rFonts w:hint="eastAsia"/>
+        </w:rPr>
+        <w:t>1</w:t>
+      </w:r>
+      <w:r>
+        <w:t xml:space="preserve"> </w:t>
+      </w:r>
+      <w:r>
+        <w:rPr>
+          <w:rFonts w:hint="eastAsia"/>
+        </w:rPr>
+        <w:t>黄铜矿捕收剂</w:t>
+      </w:r>
+    </w:p>
+    <w:p>
+      <w:r>
+        <w:t>黄铜矿捕收剂能</w:t>
+      </w:r>
+      <w:proofErr w:type="gramStart"/>
+      <w:r>
+        <w:t>捕收硫</w:t>
+      </w:r>
+      <w:proofErr w:type="gramEnd"/>
+      <w:r>
+        <w:t>化矿物，而对脉石矿物则基本没有浮选能力。根据捕收剂中官能团的不同，可以</w:t>
+      </w:r>
+      <w:r>
+        <w:rPr>
+          <w:rFonts w:hint="eastAsia"/>
+        </w:rPr>
+        <w:t>大概</w:t>
+      </w:r>
+      <w:r>
+        <w:t>将黄铜矿捕收剂分为黄药、黑药、</w:t>
+      </w:r>
+      <w:proofErr w:type="gramStart"/>
+      <w:r>
+        <w:t>硫氮类</w:t>
+      </w:r>
+      <w:proofErr w:type="gramEnd"/>
+      <w:r>
+        <w:t>以及它们各自的衍生物等几类</w:t>
+      </w:r>
+    </w:p>
+    <w:p/>
+    <w:p>
+      <w:pPr>
+        <w:pStyle w:val="4"/>
+        <w:rPr>
+          <w:rFonts w:ascii="FZSHJW--GB1-0" w:hAnsi="FZSHJW--GB1-0"/>
+          <w:color w:val="000000"/>
+          <w:sz w:val="22"/>
+          <w:szCs w:val="22"/>
+        </w:rPr>
+      </w:pPr>
+      <w:r>
+        <w:rPr>
+          <w:rFonts w:hint="eastAsia"/>
+        </w:rPr>
+        <w:t>3</w:t>
+      </w:r>
+      <w:r>
+        <w:t xml:space="preserve">.1.2 </w:t>
+      </w:r>
+      <w:r>
+        <w:rPr>
+          <w:rFonts w:ascii="FZSHJW--GB1-0" w:hAnsi="FZSHJW--GB1-0"/>
+          <w:color w:val="000000"/>
+          <w:sz w:val="22"/>
+          <w:szCs w:val="22"/>
+        </w:rPr>
+        <w:t>辉钼矿捕收剂</w:t>
+      </w:r>
+    </w:p>
+    <w:p>
+      <w:pPr>
         <w:rPr>
           <w:rFonts w:hint="eastAsia"/>
         </w:rPr>
@@ -1368,6 +1498,14 @@
       <w:bookmarkStart w:id="0" w:name="_GoBack"/>
       <w:bookmarkEnd w:id="0"/>
     </w:p>
+    <w:p>
+      <w:pPr>
+        <w:rPr>
+          <w:rFonts w:hint="eastAsia"/>
+        </w:rPr>
+      </w:pPr>
+    </w:p>
+    <w:p/>
     <w:sectPr>
       <w:pgSz w:w="11906" w:h="16838"/>
       <w:pgMar w:top="1440" w:right="1800" w:bottom="1440" w:left="1800" w:header="851" w:footer="992" w:gutter="0"/>
@@ -1381,10 +1519,10 @@
 <file path=word/numbering.xml><?xml version="1.0" encoding="utf-8"?>
 <w:numbering xmlns:wpc="http://schemas.microsoft.com/office/word/2010/wordprocessingCanvas" xmlns:cx="http://schemas.microsoft.com/office/drawing/2014/chartex" xmlns:cx1="http://schemas.microsoft.com/office/drawing/2015/9/8/chartex" xmlns:cx2="http://schemas.microsoft.com/office/drawing/2015/10/21/chartex" xmlns:cx3="http://schemas.microsoft.com/office/drawing/2016/5/9/chartex" xmlns:cx4="http://schemas.microsoft.com/office/drawing/2016/5/10/chartex" xmlns:cx5="http://schemas.microsoft.com/office/drawing/2016/5/11/chartex" xmlns:cx6="http://schemas.microsoft.com/office/drawing/2016/5/12/chartex" xmlns:cx7="http://schemas.microsoft.com/office/drawing/2016/5/13/chartex" xmlns:cx8="http://schemas.microsoft.com/office/drawing/2016/5/14/chartex" xmlns:mc="http://schemas.openxmlformats.org/markup-compatibility/2006" xmlns:aink="http://schemas.microsoft.com/office/drawing/2016/ink" xmlns:am3d="http://schemas.microsoft.com/office/drawing/2017/model3d" xmlns:o="urn:schemas-microsoft-com:office:office" xmlns:r="http://schemas.openxmlformats.org/officeDocument/2006/relationships" xmlns:m="http://schemas.openxmlformats.org/officeDocument/2006/math" xmlns:v="urn:schemas-microsoft-com:vml" xmlns:wp14="http://schemas.microsoft.com/office/word/2010/wordprocessingDrawing" xmlns:wp="http://schemas.openxmlformats.org/drawingml/2006/wordprocessingDrawing" xmlns:w10="urn:schemas-microsoft-com:office:word" xmlns:w="http://schemas.openxmlformats.org/wordprocessingml/2006/main" xmlns:w14="http://schemas.microsoft.com/office/word/2010/wordml" xmlns:w15="http://schemas.microsoft.com/office/word/2012/wordml" xmlns:w16cid="http://schemas.microsoft.com/office/word/2016/wordml/cid" xmlns:w16se="http://schemas.microsoft.com/office/word/2015/wordml/symex" xmlns:wpg="http://schemas.microsoft.com/office/word/2010/wordprocessingGroup" xmlns:wpi="http://schemas.microsoft.com/office/word/2010/wordprocessingInk" xmlns:wne="http://schemas.microsoft.com/office/word/2006/wordml" xmlns:wps="http://schemas.microsoft.com/office/word/2010/wordprocessingShape" mc:Ignorable="w14 w15 w16se w16cid wp14">
   <w:abstractNum w:abstractNumId="0" w15:restartNumberingAfterBreak="0">
-    <w:nsid w:val="3A52229E"/>
+    <w:nsid w:val="39AB01E9"/>
     <w:multiLevelType w:val="hybridMultilevel"/>
-    <w:tmpl w:val="62B083A4"/>
-    <w:lvl w:ilvl="0" w:tplc="73563310">
+    <w:tmpl w:val="EFA29A34"/>
+    <w:lvl w:ilvl="0" w:tplc="6902E89A">
       <w:start w:val="1"/>
       <w:numFmt w:val="decimal"/>
       <w:lvlText w:val="%1."/>
@@ -1469,7 +1607,99 @@
       </w:pPr>
     </w:lvl>
   </w:abstractNum>
+  <w:abstractNum w:abstractNumId="1" w15:restartNumberingAfterBreak="0">
+    <w:nsid w:val="3A52229E"/>
+    <w:multiLevelType w:val="hybridMultilevel"/>
+    <w:tmpl w:val="62B083A4"/>
+    <w:lvl w:ilvl="0" w:tplc="73563310">
+      <w:start w:val="1"/>
+      <w:numFmt w:val="decimal"/>
+      <w:lvlText w:val="%1."/>
+      <w:lvlJc w:val="left"/>
+      <w:pPr>
+        <w:ind w:left="360" w:hanging="360"/>
+      </w:pPr>
+      <w:rPr>
+        <w:rFonts w:hint="default"/>
+      </w:rPr>
+    </w:lvl>
+    <w:lvl w:ilvl="1" w:tplc="04090019" w:tentative="1">
+      <w:start w:val="1"/>
+      <w:numFmt w:val="lowerLetter"/>
+      <w:lvlText w:val="%2)"/>
+      <w:lvlJc w:val="left"/>
+      <w:pPr>
+        <w:ind w:left="840" w:hanging="420"/>
+      </w:pPr>
+    </w:lvl>
+    <w:lvl w:ilvl="2" w:tplc="0409001B" w:tentative="1">
+      <w:start w:val="1"/>
+      <w:numFmt w:val="lowerRoman"/>
+      <w:lvlText w:val="%3."/>
+      <w:lvlJc w:val="right"/>
+      <w:pPr>
+        <w:ind w:left="1260" w:hanging="420"/>
+      </w:pPr>
+    </w:lvl>
+    <w:lvl w:ilvl="3" w:tplc="0409000F" w:tentative="1">
+      <w:start w:val="1"/>
+      <w:numFmt w:val="decimal"/>
+      <w:lvlText w:val="%4."/>
+      <w:lvlJc w:val="left"/>
+      <w:pPr>
+        <w:ind w:left="1680" w:hanging="420"/>
+      </w:pPr>
+    </w:lvl>
+    <w:lvl w:ilvl="4" w:tplc="04090019" w:tentative="1">
+      <w:start w:val="1"/>
+      <w:numFmt w:val="lowerLetter"/>
+      <w:lvlText w:val="%5)"/>
+      <w:lvlJc w:val="left"/>
+      <w:pPr>
+        <w:ind w:left="2100" w:hanging="420"/>
+      </w:pPr>
+    </w:lvl>
+    <w:lvl w:ilvl="5" w:tplc="0409001B" w:tentative="1">
+      <w:start w:val="1"/>
+      <w:numFmt w:val="lowerRoman"/>
+      <w:lvlText w:val="%6."/>
+      <w:lvlJc w:val="right"/>
+      <w:pPr>
+        <w:ind w:left="2520" w:hanging="420"/>
+      </w:pPr>
+    </w:lvl>
+    <w:lvl w:ilvl="6" w:tplc="0409000F" w:tentative="1">
+      <w:start w:val="1"/>
+      <w:numFmt w:val="decimal"/>
+      <w:lvlText w:val="%7."/>
+      <w:lvlJc w:val="left"/>
+      <w:pPr>
+        <w:ind w:left="2940" w:hanging="420"/>
+      </w:pPr>
+    </w:lvl>
+    <w:lvl w:ilvl="7" w:tplc="04090019" w:tentative="1">
+      <w:start w:val="1"/>
+      <w:numFmt w:val="lowerLetter"/>
+      <w:lvlText w:val="%8)"/>
+      <w:lvlJc w:val="left"/>
+      <w:pPr>
+        <w:ind w:left="3360" w:hanging="420"/>
+      </w:pPr>
+    </w:lvl>
+    <w:lvl w:ilvl="8" w:tplc="0409001B" w:tentative="1">
+      <w:start w:val="1"/>
+      <w:numFmt w:val="lowerRoman"/>
+      <w:lvlText w:val="%9."/>
+      <w:lvlJc w:val="right"/>
+      <w:pPr>
+        <w:ind w:left="3780" w:hanging="420"/>
+      </w:pPr>
+    </w:lvl>
+  </w:abstractNum>
   <w:num w:numId="1">
+    <w:abstractNumId w:val="1"/>
+  </w:num>
+  <w:num w:numId="2">
     <w:abstractNumId w:val="0"/>
   </w:num>
 </w:numbering>
@@ -1947,9 +2177,33 @@
       <w:szCs w:val="32"/>
     </w:rPr>
   </w:style>
+  <w:style w:type="paragraph" w:styleId="4">
+    <w:name w:val="heading 4"/>
+    <w:basedOn w:val="a"/>
+    <w:next w:val="a"/>
+    <w:link w:val="40"/>
+    <w:uiPriority w:val="9"/>
+    <w:unhideWhenUsed/>
+    <w:qFormat/>
+    <w:rsid w:val="003C1A24"/>
+    <w:pPr>
+      <w:keepNext/>
+      <w:keepLines/>
+      <w:spacing w:before="280" w:after="290" w:line="376" w:lineRule="auto"/>
+      <w:outlineLvl w:val="3"/>
+    </w:pPr>
+    <w:rPr>
+      <w:rFonts w:asciiTheme="majorHAnsi" w:eastAsiaTheme="majorEastAsia" w:hAnsiTheme="majorHAnsi" w:cstheme="majorBidi"/>
+      <w:b/>
+      <w:bCs/>
+      <w:sz w:val="28"/>
+      <w:szCs w:val="28"/>
+    </w:rPr>
+  </w:style>
   <w:style w:type="character" w:default="1" w:styleId="a0">
     <w:name w:val="Default Paragraph Font"/>
     <w:uiPriority w:val="1"/>
+    <w:semiHidden/>
     <w:unhideWhenUsed/>
   </w:style>
   <w:style w:type="table" w:default="1" w:styleId="a1">
@@ -2114,6 +2368,20 @@
       <w:kern w:val="44"/>
       <w:sz w:val="44"/>
       <w:szCs w:val="44"/>
+    </w:rPr>
+  </w:style>
+  <w:style w:type="character" w:customStyle="1" w:styleId="40">
+    <w:name w:val="标题 4 字符"/>
+    <w:basedOn w:val="a0"/>
+    <w:link w:val="4"/>
+    <w:uiPriority w:val="9"/>
+    <w:rsid w:val="003C1A24"/>
+    <w:rPr>
+      <w:rFonts w:asciiTheme="majorHAnsi" w:eastAsiaTheme="majorEastAsia" w:hAnsiTheme="majorHAnsi" w:cstheme="majorBidi"/>
+      <w:b/>
+      <w:bCs/>
+      <w:sz w:val="28"/>
+      <w:szCs w:val="28"/>
     </w:rPr>
   </w:style>
 </w:styles>
